--- a/estagio_1_hirohito/texto/Relatorio_Mensal_de_Marco_Hirohito.docx
+++ b/estagio_1_hirohito/texto/Relatorio_Mensal_de_Marco_Hirohito.docx
@@ -458,6 +458,51 @@
           <w:sz w:val="24"/>
           <w:szCs w:val="22"/>
         </w:rPr>
+        <w:t xml:space="preserve">Com a leitura do artigo </w:t>
+      </w:r>
+      <w:r>
+        <w:rPr>
+          <w:rFonts w:ascii="Arial" w:hAnsi="Arial" w:cs="Arial"/>
+          <w:bCs/>
+          <w:sz w:val="24"/>
+          <w:szCs w:val="22"/>
+        </w:rPr>
+        <w:t>Padrões de Interação e Usabilidade</w:t>
+      </w:r>
+      <w:r>
+        <w:rPr>
+          <w:rFonts w:ascii="Arial" w:hAnsi="Arial" w:cs="Arial"/>
+          <w:bCs/>
+          <w:sz w:val="24"/>
+          <w:szCs w:val="22"/>
+        </w:rPr>
+        <w:t xml:space="preserve"> de </w:t>
+      </w:r>
+      <w:r>
+        <w:rPr>
+          <w:rFonts w:ascii="Arial" w:hAnsi="Arial" w:cs="Arial"/>
+          <w:bCs/>
+          <w:sz w:val="24"/>
+          <w:szCs w:val="22"/>
+        </w:rPr>
+        <w:t>Eduardo Cesar Valente</w:t>
+      </w:r>
+      <w:r>
+        <w:rPr>
+          <w:rFonts w:ascii="Arial" w:hAnsi="Arial" w:cs="Arial"/>
+          <w:bCs/>
+          <w:sz w:val="24"/>
+          <w:szCs w:val="22"/>
+        </w:rPr>
+        <w:t xml:space="preserve">, conclui-se que </w:t>
+      </w:r>
+      <w:r>
+        <w:rPr>
+          <w:rFonts w:ascii="Arial" w:hAnsi="Arial" w:cs="Arial"/>
+          <w:bCs/>
+          <w:sz w:val="24"/>
+          <w:szCs w:val="22"/>
+        </w:rPr>
         <w:t>P</w:t>
       </w:r>
       <w:r>
@@ -503,18 +548,7 @@
           <w:sz w:val="24"/>
           <w:szCs w:val="22"/>
         </w:rPr>
-        <w:t>encontrado que, devidamente abstraída</w:t>
-      </w:r>
-      <w:bookmarkStart w:id="0" w:name="_GoBack"/>
-      <w:bookmarkEnd w:id="0"/>
-      <w:r>
-        <w:rPr>
-          <w:rFonts w:ascii="Arial" w:hAnsi="Arial" w:cs="Arial"/>
-          <w:bCs/>
-          <w:sz w:val="24"/>
-          <w:szCs w:val="22"/>
-        </w:rPr>
-        <w:t xml:space="preserve"> e contextualizada</w:t>
+        <w:t>encontrado que, devidamente abstraída e contextualizada</w:t>
       </w:r>
       <w:r>
         <w:rPr>
@@ -541,225 +575,7 @@
           <w:sz w:val="24"/>
           <w:szCs w:val="22"/>
         </w:rPr>
-        <w:t xml:space="preserve">. </w:t>
-      </w:r>
-      <w:r>
-        <w:rPr>
-          <w:rFonts w:ascii="Arial" w:hAnsi="Arial" w:cs="Arial"/>
-          <w:bCs/>
-          <w:sz w:val="24"/>
-          <w:szCs w:val="22"/>
-        </w:rPr>
-        <w:t xml:space="preserve">No livro </w:t>
-      </w:r>
-      <w:r>
-        <w:rPr>
-          <w:rFonts w:ascii="Arial" w:hAnsi="Arial" w:cs="Arial"/>
-          <w:bCs/>
-          <w:i/>
-          <w:sz w:val="24"/>
-          <w:szCs w:val="22"/>
-        </w:rPr>
-        <w:t>Padrões de P</w:t>
-      </w:r>
-      <w:r>
-        <w:rPr>
-          <w:rFonts w:ascii="Arial" w:hAnsi="Arial" w:cs="Arial"/>
-          <w:bCs/>
-          <w:i/>
-          <w:sz w:val="24"/>
-          <w:szCs w:val="22"/>
-        </w:rPr>
-        <w:t>rojeto</w:t>
-      </w:r>
-      <w:r>
-        <w:rPr>
-          <w:rFonts w:ascii="Arial" w:hAnsi="Arial" w:cs="Arial"/>
-          <w:bCs/>
-          <w:sz w:val="24"/>
-          <w:szCs w:val="22"/>
-        </w:rPr>
-        <w:t>, de Erich Gamma</w:t>
-      </w:r>
-      <w:r>
-        <w:rPr>
-          <w:rFonts w:ascii="Arial" w:hAnsi="Arial" w:cs="Arial"/>
-          <w:bCs/>
-          <w:sz w:val="24"/>
-          <w:szCs w:val="22"/>
-        </w:rPr>
-        <w:t xml:space="preserve">, defini </w:t>
-      </w:r>
-      <w:r>
-        <w:rPr>
-          <w:rFonts w:ascii="Arial" w:hAnsi="Arial" w:cs="Arial"/>
-          <w:bCs/>
-          <w:sz w:val="24"/>
-          <w:szCs w:val="22"/>
-        </w:rPr>
-        <w:t>p</w:t>
-      </w:r>
-      <w:r>
-        <w:rPr>
-          <w:rFonts w:ascii="Arial" w:hAnsi="Arial" w:cs="Arial"/>
-          <w:bCs/>
-          <w:sz w:val="24"/>
-          <w:szCs w:val="22"/>
-        </w:rPr>
-        <w:t>adrão</w:t>
-      </w:r>
-      <w:r>
-        <w:rPr>
-          <w:rFonts w:ascii="Arial" w:hAnsi="Arial" w:cs="Arial"/>
-          <w:bCs/>
-          <w:sz w:val="24"/>
-          <w:szCs w:val="22"/>
-        </w:rPr>
-        <w:t xml:space="preserve"> de p</w:t>
-      </w:r>
-      <w:r>
-        <w:rPr>
-          <w:rFonts w:ascii="Arial" w:hAnsi="Arial" w:cs="Arial"/>
-          <w:bCs/>
-          <w:sz w:val="24"/>
-          <w:szCs w:val="22"/>
-        </w:rPr>
-        <w:t xml:space="preserve">rojeto: “Um padrão de projeto </w:t>
-      </w:r>
-      <w:r>
-        <w:rPr>
-          <w:rFonts w:ascii="Arial" w:hAnsi="Arial" w:cs="Arial"/>
-          <w:bCs/>
-          <w:sz w:val="24"/>
-          <w:szCs w:val="22"/>
-        </w:rPr>
-        <w:t>sistematicamente nomeia, motiva e explica uma solução de proje</w:t>
-      </w:r>
-      <w:r>
-        <w:rPr>
-          <w:rFonts w:ascii="Arial" w:hAnsi="Arial" w:cs="Arial"/>
-          <w:bCs/>
-          <w:sz w:val="24"/>
-          <w:szCs w:val="22"/>
-        </w:rPr>
-        <w:t xml:space="preserve">to geral, que trata um problema </w:t>
-      </w:r>
-      <w:r>
-        <w:rPr>
-          <w:rFonts w:ascii="Arial" w:hAnsi="Arial" w:cs="Arial"/>
-          <w:bCs/>
-          <w:sz w:val="24"/>
-          <w:szCs w:val="22"/>
-        </w:rPr>
-        <w:t xml:space="preserve">recorrente de projeto em sistemas orientados a objetos. Ele </w:t>
-      </w:r>
-      <w:r>
-        <w:rPr>
-          <w:rFonts w:ascii="Arial" w:hAnsi="Arial" w:cs="Arial"/>
-          <w:bCs/>
-          <w:sz w:val="24"/>
-          <w:szCs w:val="22"/>
-        </w:rPr>
-        <w:t xml:space="preserve">descreve o problema, a solução, </w:t>
-      </w:r>
-      <w:r>
-        <w:rPr>
-          <w:rFonts w:ascii="Arial" w:hAnsi="Arial" w:cs="Arial"/>
-          <w:bCs/>
-          <w:sz w:val="24"/>
-          <w:szCs w:val="22"/>
-        </w:rPr>
-        <w:t>quando aplicar a solução e suas conseqüências. Ta</w:t>
-      </w:r>
-      <w:r>
-        <w:rPr>
-          <w:rFonts w:ascii="Arial" w:hAnsi="Arial" w:cs="Arial"/>
-          <w:bCs/>
-          <w:sz w:val="24"/>
-          <w:szCs w:val="22"/>
-        </w:rPr>
-        <w:t xml:space="preserve">mbém dá sugestões e exemplos de </w:t>
-      </w:r>
-      <w:r>
-        <w:rPr>
-          <w:rFonts w:ascii="Arial" w:hAnsi="Arial" w:cs="Arial"/>
-          <w:bCs/>
-          <w:sz w:val="24"/>
-          <w:szCs w:val="22"/>
-        </w:rPr>
-        <w:t>implementação. A solução é um arranjo genérico de objetos e cl</w:t>
-      </w:r>
-      <w:r>
-        <w:rPr>
-          <w:rFonts w:ascii="Arial" w:hAnsi="Arial" w:cs="Arial"/>
-          <w:bCs/>
-          <w:sz w:val="24"/>
-          <w:szCs w:val="22"/>
-        </w:rPr>
-        <w:t xml:space="preserve">asses que resolve o problema. A </w:t>
-      </w:r>
-      <w:r>
-        <w:rPr>
-          <w:rFonts w:ascii="Arial" w:hAnsi="Arial" w:cs="Arial"/>
-          <w:bCs/>
-          <w:sz w:val="24"/>
-          <w:szCs w:val="22"/>
-        </w:rPr>
-        <w:t>solução é customizada e implementada para resolver o prob</w:t>
-      </w:r>
-      <w:r>
-        <w:rPr>
-          <w:rFonts w:ascii="Arial" w:hAnsi="Arial" w:cs="Arial"/>
-          <w:bCs/>
-          <w:sz w:val="24"/>
-          <w:szCs w:val="22"/>
-        </w:rPr>
-        <w:t xml:space="preserve">lema em um contexto particular.” </w:t>
-      </w:r>
-      <w:r>
-        <w:rPr>
-          <w:rFonts w:ascii="Arial" w:hAnsi="Arial" w:cs="Arial"/>
-          <w:bCs/>
-          <w:sz w:val="24"/>
-          <w:szCs w:val="22"/>
-        </w:rPr>
-        <w:t xml:space="preserve">A definição </w:t>
-      </w:r>
-      <w:r>
-        <w:rPr>
-          <w:rFonts w:ascii="Arial" w:hAnsi="Arial" w:cs="Arial"/>
-          <w:bCs/>
-          <w:sz w:val="24"/>
-          <w:szCs w:val="22"/>
-        </w:rPr>
-        <w:t>do livro,</w:t>
-      </w:r>
-      <w:r>
-        <w:rPr>
-          <w:rFonts w:ascii="Arial" w:hAnsi="Arial" w:cs="Arial"/>
-          <w:bCs/>
-          <w:sz w:val="24"/>
-          <w:szCs w:val="22"/>
-        </w:rPr>
-        <w:t xml:space="preserve"> trata padrões no contexto de programação orientada a objetos mas, com</w:t>
-      </w:r>
-      <w:r>
-        <w:rPr>
-          <w:rFonts w:ascii="Arial" w:hAnsi="Arial" w:cs="Arial"/>
-          <w:bCs/>
-          <w:sz w:val="24"/>
-          <w:szCs w:val="22"/>
-        </w:rPr>
-        <w:t xml:space="preserve"> </w:t>
-      </w:r>
-      <w:r>
-        <w:rPr>
-          <w:rFonts w:ascii="Arial" w:hAnsi="Arial" w:cs="Arial"/>
-          <w:bCs/>
-          <w:sz w:val="24"/>
-          <w:szCs w:val="22"/>
-        </w:rPr>
-        <w:t>uma pequena adaptação, pode ser aplicada a qualquer solução no mundo real.</w:t>
+        <w:t>.</w:t>
       </w:r>
     </w:p>
     <w:p>
@@ -784,142 +600,97 @@
           <w:sz w:val="24"/>
           <w:szCs w:val="22"/>
         </w:rPr>
-        <w:t xml:space="preserve">Depois de entender a importância da aplicação de </w:t>
-      </w:r>
-      <w:r>
-        <w:rPr>
-          <w:rFonts w:ascii="Arial" w:hAnsi="Arial" w:cs="Arial"/>
-          <w:bCs/>
-          <w:sz w:val="24"/>
-          <w:szCs w:val="22"/>
-        </w:rPr>
-        <w:t>p</w:t>
-      </w:r>
-      <w:r>
-        <w:rPr>
-          <w:rFonts w:ascii="Arial" w:hAnsi="Arial" w:cs="Arial"/>
-          <w:bCs/>
-          <w:sz w:val="24"/>
-          <w:szCs w:val="22"/>
-        </w:rPr>
-        <w:t>adrões</w:t>
-      </w:r>
-      <w:r>
-        <w:rPr>
-          <w:rFonts w:ascii="Arial" w:hAnsi="Arial" w:cs="Arial"/>
-          <w:bCs/>
-          <w:sz w:val="24"/>
-          <w:szCs w:val="22"/>
-        </w:rPr>
-        <w:t xml:space="preserve"> de p</w:t>
-      </w:r>
-      <w:r>
-        <w:rPr>
-          <w:rFonts w:ascii="Arial" w:hAnsi="Arial" w:cs="Arial"/>
-          <w:bCs/>
-          <w:sz w:val="24"/>
-          <w:szCs w:val="22"/>
-        </w:rPr>
-        <w:t xml:space="preserve">rojetos, </w:t>
-      </w:r>
-      <w:r>
-        <w:rPr>
-          <w:rFonts w:ascii="Arial" w:hAnsi="Arial" w:cs="Arial"/>
-          <w:bCs/>
-          <w:sz w:val="24"/>
-          <w:szCs w:val="22"/>
-        </w:rPr>
-        <w:t>devem-se entender a</w:t>
-      </w:r>
-      <w:r>
-        <w:rPr>
-          <w:rFonts w:ascii="Arial" w:hAnsi="Arial" w:cs="Arial"/>
-          <w:bCs/>
-          <w:sz w:val="24"/>
-          <w:szCs w:val="22"/>
-        </w:rPr>
-        <w:t xml:space="preserve"> estrutura de um padrão, na sua forma mais básica, </w:t>
-      </w:r>
-      <w:r>
-        <w:rPr>
-          <w:rFonts w:ascii="Arial" w:hAnsi="Arial" w:cs="Arial"/>
-          <w:bCs/>
-          <w:sz w:val="24"/>
-          <w:szCs w:val="22"/>
-        </w:rPr>
-        <w:t xml:space="preserve">que </w:t>
-      </w:r>
-      <w:r>
-        <w:rPr>
-          <w:rFonts w:ascii="Arial" w:hAnsi="Arial" w:cs="Arial"/>
-          <w:bCs/>
-          <w:sz w:val="24"/>
-          <w:szCs w:val="22"/>
-        </w:rPr>
-        <w:t>consis</w:t>
-      </w:r>
-      <w:r>
-        <w:rPr>
-          <w:rFonts w:ascii="Arial" w:hAnsi="Arial" w:cs="Arial"/>
-          <w:bCs/>
-          <w:sz w:val="24"/>
-          <w:szCs w:val="22"/>
-        </w:rPr>
-        <w:t xml:space="preserve">te </w:t>
-      </w:r>
-      <w:r>
-        <w:rPr>
-          <w:rFonts w:ascii="Arial" w:hAnsi="Arial" w:cs="Arial"/>
-          <w:bCs/>
-          <w:sz w:val="24"/>
-          <w:szCs w:val="22"/>
-        </w:rPr>
-        <w:t>e</w:t>
-      </w:r>
-      <w:r>
-        <w:rPr>
-          <w:rFonts w:ascii="Arial" w:hAnsi="Arial" w:cs="Arial"/>
-          <w:bCs/>
-          <w:sz w:val="24"/>
-          <w:szCs w:val="22"/>
-        </w:rPr>
-        <w:t>m</w:t>
-      </w:r>
-      <w:r>
-        <w:rPr>
-          <w:rFonts w:ascii="Arial" w:hAnsi="Arial" w:cs="Arial"/>
-          <w:bCs/>
-          <w:sz w:val="24"/>
-          <w:szCs w:val="22"/>
-        </w:rPr>
-        <w:t xml:space="preserve"> três elementos: problema, </w:t>
-      </w:r>
-      <w:r>
-        <w:rPr>
-          <w:rFonts w:ascii="Arial" w:hAnsi="Arial" w:cs="Arial"/>
-          <w:bCs/>
-          <w:sz w:val="24"/>
-          <w:szCs w:val="22"/>
-        </w:rPr>
-        <w:t>solução e contexto. Dentro das diversas áreas onde os padrões d</w:t>
-      </w:r>
-      <w:r>
-        <w:rPr>
-          <w:rFonts w:ascii="Arial" w:hAnsi="Arial" w:cs="Arial"/>
-          <w:bCs/>
-          <w:sz w:val="24"/>
-          <w:szCs w:val="22"/>
-        </w:rPr>
-        <w:t xml:space="preserve">e projeto são utilizados, podem </w:t>
-      </w:r>
-      <w:r>
-        <w:rPr>
-          <w:rFonts w:ascii="Arial" w:hAnsi="Arial" w:cs="Arial"/>
-          <w:bCs/>
-          <w:sz w:val="24"/>
-          <w:szCs w:val="22"/>
-        </w:rPr>
-        <w:t>ter mais seções</w:t>
+        <w:t>No artigo são apresentados</w:t>
+      </w:r>
+      <w:r>
+        <w:rPr>
+          <w:rFonts w:ascii="Arial" w:hAnsi="Arial" w:cs="Arial"/>
+          <w:bCs/>
+          <w:sz w:val="24"/>
+          <w:szCs w:val="22"/>
+        </w:rPr>
+        <w:t xml:space="preserve"> </w:t>
+      </w:r>
+      <w:r>
+        <w:rPr>
+          <w:rFonts w:ascii="Arial" w:hAnsi="Arial" w:cs="Arial"/>
+          <w:bCs/>
+          <w:sz w:val="24"/>
+          <w:szCs w:val="22"/>
+        </w:rPr>
+        <w:t>definições</w:t>
+      </w:r>
+      <w:r>
+        <w:rPr>
+          <w:rFonts w:ascii="Arial" w:hAnsi="Arial" w:cs="Arial"/>
+          <w:bCs/>
+          <w:sz w:val="24"/>
+          <w:szCs w:val="22"/>
+        </w:rPr>
+        <w:t xml:space="preserve"> acerca de padronização de projetos</w:t>
+      </w:r>
+      <w:r>
+        <w:rPr>
+          <w:rFonts w:ascii="Arial" w:hAnsi="Arial" w:cs="Arial"/>
+          <w:bCs/>
+          <w:sz w:val="24"/>
+          <w:szCs w:val="22"/>
+        </w:rPr>
+        <w:t xml:space="preserve">, dos tipo de padrões de projeto. </w:t>
+      </w:r>
+      <w:r>
+        <w:rPr>
+          <w:rFonts w:ascii="Arial" w:hAnsi="Arial" w:cs="Arial"/>
+          <w:bCs/>
+          <w:sz w:val="24"/>
+          <w:szCs w:val="22"/>
+        </w:rPr>
+        <w:t>Expõe</w:t>
+      </w:r>
+      <w:r>
+        <w:rPr>
+          <w:rFonts w:ascii="Arial" w:hAnsi="Arial" w:cs="Arial"/>
+          <w:bCs/>
+          <w:sz w:val="24"/>
+          <w:szCs w:val="22"/>
+        </w:rPr>
+        <w:t xml:space="preserve"> também conteúdos descrevendo sobre </w:t>
+      </w:r>
+      <w:r>
+        <w:rPr>
+          <w:rFonts w:ascii="Arial" w:hAnsi="Arial" w:cs="Arial"/>
+          <w:bCs/>
+          <w:sz w:val="24"/>
+          <w:szCs w:val="22"/>
+        </w:rPr>
+        <w:t>Interação Humano-Computador</w:t>
+      </w:r>
+      <w:r>
+        <w:rPr>
+          <w:rFonts w:ascii="Arial" w:hAnsi="Arial" w:cs="Arial"/>
+          <w:bCs/>
+          <w:sz w:val="24"/>
+          <w:szCs w:val="22"/>
+        </w:rPr>
+        <w:t>, explicando o que é interface e quem é o usuário</w:t>
+      </w:r>
+      <w:r>
+        <w:rPr>
+          <w:rFonts w:ascii="Arial" w:hAnsi="Arial" w:cs="Arial"/>
+          <w:bCs/>
+          <w:sz w:val="24"/>
+          <w:szCs w:val="22"/>
+        </w:rPr>
+        <w:t xml:space="preserve"> </w:t>
+      </w:r>
+      <w:r>
+        <w:rPr>
+          <w:rFonts w:ascii="Arial" w:hAnsi="Arial" w:cs="Arial"/>
+          <w:bCs/>
+          <w:sz w:val="24"/>
+          <w:szCs w:val="22"/>
+        </w:rPr>
+        <w:t>e quais suas necessidade</w:t>
       </w:r>
       <w:r>
         <w:rPr>
@@ -929,6 +700,60 @@
           <w:szCs w:val="22"/>
         </w:rPr>
         <w:t>.</w:t>
+      </w:r>
+      <w:r>
+        <w:rPr>
+          <w:rFonts w:ascii="Arial" w:hAnsi="Arial" w:cs="Arial"/>
+          <w:bCs/>
+          <w:sz w:val="24"/>
+          <w:szCs w:val="22"/>
+        </w:rPr>
+        <w:t xml:space="preserve"> O</w:t>
+      </w:r>
+      <w:r>
+        <w:rPr>
+          <w:rFonts w:ascii="Arial" w:hAnsi="Arial" w:cs="Arial"/>
+          <w:bCs/>
+          <w:sz w:val="24"/>
+          <w:szCs w:val="22"/>
+        </w:rPr>
+        <w:t xml:space="preserve"> </w:t>
+      </w:r>
+      <w:r>
+        <w:rPr>
+          <w:rFonts w:ascii="Arial" w:hAnsi="Arial" w:cs="Arial"/>
+          <w:bCs/>
+          <w:sz w:val="24"/>
+          <w:szCs w:val="22"/>
+        </w:rPr>
+        <w:t xml:space="preserve">usuário </w:t>
+      </w:r>
+      <w:r>
+        <w:rPr>
+          <w:rFonts w:ascii="Arial" w:hAnsi="Arial" w:cs="Arial"/>
+          <w:bCs/>
+          <w:sz w:val="24"/>
+          <w:szCs w:val="22"/>
+        </w:rPr>
+        <w:t xml:space="preserve">é uma </w:t>
+      </w:r>
+      <w:r>
+        <w:rPr>
+          <w:rFonts w:ascii="Arial" w:hAnsi="Arial" w:cs="Arial"/>
+          <w:bCs/>
+          <w:sz w:val="24"/>
+          <w:szCs w:val="22"/>
+        </w:rPr>
+        <w:t>mescla de várias pessoas, cada uma com necessidades, restriçõe</w:t>
+      </w:r>
+      <w:r>
+        <w:rPr>
+          <w:rFonts w:ascii="Arial" w:hAnsi="Arial" w:cs="Arial"/>
+          <w:bCs/>
+          <w:sz w:val="24"/>
+          <w:szCs w:val="22"/>
+        </w:rPr>
+        <w:t>s e preferências individuais.</w:t>
       </w:r>
     </w:p>
     <w:p>
@@ -953,35 +778,7 @@
           <w:sz w:val="24"/>
           <w:szCs w:val="22"/>
         </w:rPr>
-        <w:t xml:space="preserve">Segundo o livro </w:t>
-      </w:r>
-      <w:r>
-        <w:rPr>
-          <w:rFonts w:ascii="Arial" w:hAnsi="Arial" w:cs="Arial"/>
-          <w:bCs/>
-          <w:i/>
-          <w:sz w:val="24"/>
-          <w:szCs w:val="22"/>
-        </w:rPr>
-        <w:t>The Timeless Way of Building</w:t>
-      </w:r>
-      <w:r>
-        <w:rPr>
-          <w:rFonts w:ascii="Arial" w:hAnsi="Arial" w:cs="Arial"/>
-          <w:bCs/>
-          <w:sz w:val="24"/>
-          <w:szCs w:val="22"/>
-        </w:rPr>
-        <w:t xml:space="preserve">, de Christopher </w:t>
-      </w:r>
-      <w:r>
-        <w:rPr>
-          <w:rFonts w:ascii="Arial" w:hAnsi="Arial" w:cs="Arial"/>
-          <w:bCs/>
-          <w:sz w:val="24"/>
-          <w:szCs w:val="22"/>
-        </w:rPr>
-        <w:t>Alexander,</w:t>
+        <w:t>No artigo também, é classificado</w:t>
       </w:r>
       <w:r>
         <w:rPr>
@@ -999,70 +796,34 @@
           <w:sz w:val="24"/>
           <w:szCs w:val="22"/>
         </w:rPr>
-        <w:t>defini</w:t>
-      </w:r>
-      <w:r>
-        <w:rPr>
-          <w:rFonts w:ascii="Arial" w:hAnsi="Arial" w:cs="Arial"/>
-          <w:bCs/>
-          <w:sz w:val="24"/>
-          <w:szCs w:val="22"/>
-        </w:rPr>
-        <w:t xml:space="preserve"> </w:t>
-      </w:r>
-      <w:r>
-        <w:rPr>
-          <w:rFonts w:ascii="Arial" w:hAnsi="Arial" w:cs="Arial"/>
-          <w:bCs/>
-          <w:sz w:val="24"/>
-          <w:szCs w:val="22"/>
-        </w:rPr>
-        <w:t>padrão</w:t>
-      </w:r>
-      <w:r>
-        <w:rPr>
-          <w:rFonts w:ascii="Arial" w:hAnsi="Arial" w:cs="Arial"/>
-          <w:bCs/>
-          <w:sz w:val="24"/>
-          <w:szCs w:val="22"/>
-        </w:rPr>
-        <w:t xml:space="preserve"> como: “</w:t>
-      </w:r>
-      <w:r>
-        <w:rPr>
-          <w:rFonts w:ascii="Arial" w:hAnsi="Arial" w:cs="Arial"/>
-          <w:bCs/>
-          <w:sz w:val="24"/>
-          <w:szCs w:val="22"/>
-        </w:rPr>
-        <w:t>Um padrão é uma regra em três partes, que expr</w:t>
-      </w:r>
-      <w:r>
-        <w:rPr>
-          <w:rFonts w:ascii="Arial" w:hAnsi="Arial" w:cs="Arial"/>
-          <w:bCs/>
-          <w:sz w:val="24"/>
-          <w:szCs w:val="22"/>
-        </w:rPr>
-        <w:t xml:space="preserve">essa uma relação entre um certo </w:t>
-      </w:r>
-      <w:r>
-        <w:rPr>
-          <w:rFonts w:ascii="Arial" w:hAnsi="Arial" w:cs="Arial"/>
-          <w:bCs/>
-          <w:sz w:val="24"/>
-          <w:szCs w:val="22"/>
-        </w:rPr>
-        <w:t>conte</w:t>
-      </w:r>
-      <w:r>
-        <w:rPr>
-          <w:rFonts w:ascii="Arial" w:hAnsi="Arial" w:cs="Arial"/>
-          <w:bCs/>
-          <w:sz w:val="24"/>
-          <w:szCs w:val="22"/>
-        </w:rPr>
-        <w:t>xto, um problema e uma solução.</w:t>
+        <w:t xml:space="preserve">alguns aspectos que auxiliam no </w:t>
+      </w:r>
+      <w:r>
+        <w:rPr>
+          <w:rFonts w:ascii="Arial" w:hAnsi="Arial" w:cs="Arial"/>
+          <w:bCs/>
+          <w:sz w:val="24"/>
+          <w:szCs w:val="22"/>
+        </w:rPr>
+        <w:t>processo de compreender as necessidades do usuário em foco, entre</w:t>
+      </w:r>
+      <w:r>
+        <w:rPr>
+          <w:rFonts w:ascii="Arial" w:hAnsi="Arial" w:cs="Arial"/>
+          <w:bCs/>
+          <w:sz w:val="24"/>
+          <w:szCs w:val="22"/>
+        </w:rPr>
+        <w:t xml:space="preserve"> eles, a atenção, a percepção e </w:t>
+      </w:r>
+      <w:r>
+        <w:rPr>
+          <w:rFonts w:ascii="Arial" w:hAnsi="Arial" w:cs="Arial"/>
+          <w:bCs/>
+          <w:sz w:val="24"/>
+          <w:szCs w:val="22"/>
+        </w:rPr>
+        <w:t>reconhecimento e a memória.</w:t>
       </w:r>
     </w:p>
     <w:p>
@@ -1087,520 +848,43 @@
           <w:sz w:val="24"/>
           <w:szCs w:val="22"/>
         </w:rPr>
-        <w:t>Como um elemento no mundo, cada padrão é uma relação ent</w:t>
-      </w:r>
-      <w:r>
-        <w:rPr>
-          <w:rFonts w:ascii="Arial" w:hAnsi="Arial" w:cs="Arial"/>
-          <w:bCs/>
-          <w:sz w:val="24"/>
-          <w:szCs w:val="22"/>
-        </w:rPr>
-        <w:t xml:space="preserve">re um determinado contexto, </w:t>
-      </w:r>
-      <w:r>
-        <w:rPr>
-          <w:rFonts w:ascii="Arial" w:hAnsi="Arial" w:cs="Arial"/>
-          <w:bCs/>
-          <w:sz w:val="24"/>
-          <w:szCs w:val="22"/>
-        </w:rPr>
-        <w:t>um determinado sistema de forças que ocorrem repetidamente den</w:t>
-      </w:r>
-      <w:r>
-        <w:rPr>
-          <w:rFonts w:ascii="Arial" w:hAnsi="Arial" w:cs="Arial"/>
-          <w:bCs/>
-          <w:sz w:val="24"/>
-          <w:szCs w:val="22"/>
-        </w:rPr>
-        <w:t xml:space="preserve">tro deste contexto, e uma certa </w:t>
-      </w:r>
-      <w:r>
-        <w:rPr>
-          <w:rFonts w:ascii="Arial" w:hAnsi="Arial" w:cs="Arial"/>
-          <w:bCs/>
-          <w:sz w:val="24"/>
-          <w:szCs w:val="22"/>
-        </w:rPr>
-        <w:t>configuração espacial que possibilita às forças se resolverem.</w:t>
-      </w:r>
-    </w:p>
-    <w:p>
-      <w:pPr>
-        <w:widowControl w:val="0"/>
-        <w:autoSpaceDE w:val="0"/>
-        <w:autoSpaceDN w:val="0"/>
-        <w:adjustRightInd w:val="0"/>
-        <w:spacing w:line="360" w:lineRule="auto"/>
-        <w:jc w:val="both"/>
-        <w:rPr>
-          <w:rFonts w:ascii="Arial" w:hAnsi="Arial" w:cs="Arial"/>
-          <w:bCs/>
-          <w:sz w:val="24"/>
-          <w:szCs w:val="22"/>
-        </w:rPr>
-      </w:pPr>
-      <w:r>
-        <w:rPr>
-          <w:rFonts w:ascii="Arial" w:hAnsi="Arial" w:cs="Arial"/>
-          <w:bCs/>
-          <w:sz w:val="24"/>
-          <w:szCs w:val="22"/>
-        </w:rPr>
-        <w:t xml:space="preserve">Como um elemento de linguagem, um padrão é uma instrução, que mostra como </w:t>
-      </w:r>
-      <w:r>
-        <w:rPr>
-          <w:rFonts w:ascii="Arial" w:hAnsi="Arial" w:cs="Arial"/>
-          <w:bCs/>
-          <w:sz w:val="24"/>
-          <w:szCs w:val="22"/>
-        </w:rPr>
-        <w:lastRenderedPageBreak/>
-        <w:t xml:space="preserve">esta </w:t>
-      </w:r>
-      <w:r>
-        <w:rPr>
-          <w:rFonts w:ascii="Arial" w:hAnsi="Arial" w:cs="Arial"/>
-          <w:bCs/>
-          <w:sz w:val="24"/>
-          <w:szCs w:val="22"/>
-        </w:rPr>
-        <w:t>configuração espacial pode ser utilizada, muitas e muitas vezes,</w:t>
-      </w:r>
-      <w:r>
-        <w:rPr>
-          <w:rFonts w:ascii="Arial" w:hAnsi="Arial" w:cs="Arial"/>
-          <w:bCs/>
-          <w:sz w:val="24"/>
-          <w:szCs w:val="22"/>
-        </w:rPr>
-        <w:t xml:space="preserve"> para resolver o tal sistema de </w:t>
-      </w:r>
-      <w:r>
-        <w:rPr>
-          <w:rFonts w:ascii="Arial" w:hAnsi="Arial" w:cs="Arial"/>
-          <w:bCs/>
-          <w:sz w:val="24"/>
-          <w:szCs w:val="22"/>
-        </w:rPr>
-        <w:t>forças, onde quer que o contexto evidencie relevância.</w:t>
-      </w:r>
-    </w:p>
-    <w:p>
-      <w:pPr>
-        <w:widowControl w:val="0"/>
-        <w:autoSpaceDE w:val="0"/>
-        <w:autoSpaceDN w:val="0"/>
-        <w:adjustRightInd w:val="0"/>
-        <w:spacing w:line="360" w:lineRule="auto"/>
-        <w:jc w:val="both"/>
-        <w:rPr>
-          <w:rFonts w:ascii="Arial" w:hAnsi="Arial" w:cs="Arial"/>
-          <w:bCs/>
-          <w:sz w:val="24"/>
-          <w:szCs w:val="22"/>
-        </w:rPr>
-      </w:pPr>
-      <w:r>
-        <w:rPr>
-          <w:rFonts w:ascii="Arial" w:hAnsi="Arial" w:cs="Arial"/>
-          <w:bCs/>
-          <w:sz w:val="24"/>
-          <w:szCs w:val="22"/>
-        </w:rPr>
-        <w:t>O padrão é, em resumo, ao mesmo tempo uma entidade, q</w:t>
-      </w:r>
-      <w:r>
-        <w:rPr>
-          <w:rFonts w:ascii="Arial" w:hAnsi="Arial" w:cs="Arial"/>
-          <w:bCs/>
-          <w:sz w:val="24"/>
-          <w:szCs w:val="22"/>
-        </w:rPr>
-        <w:t xml:space="preserve">ue acontece no mundo, e a regra </w:t>
-      </w:r>
-      <w:r>
-        <w:rPr>
-          <w:rFonts w:ascii="Arial" w:hAnsi="Arial" w:cs="Arial"/>
-          <w:bCs/>
-          <w:sz w:val="24"/>
-          <w:szCs w:val="22"/>
-        </w:rPr>
-        <w:t>que nos diz como criar tal entidade, e quando nós devemos c</w:t>
-      </w:r>
-      <w:r>
-        <w:rPr>
-          <w:rFonts w:ascii="Arial" w:hAnsi="Arial" w:cs="Arial"/>
-          <w:bCs/>
-          <w:sz w:val="24"/>
-          <w:szCs w:val="22"/>
-        </w:rPr>
-        <w:t xml:space="preserve">riá-la. Ele é tanto um processo </w:t>
-      </w:r>
-      <w:r>
-        <w:rPr>
-          <w:rFonts w:ascii="Arial" w:hAnsi="Arial" w:cs="Arial"/>
-          <w:bCs/>
-          <w:sz w:val="24"/>
-          <w:szCs w:val="22"/>
-        </w:rPr>
-        <w:t>quanto uma entidade; ao mesmo tempo a descrição de uma ent</w:t>
-      </w:r>
-      <w:r>
-        <w:rPr>
-          <w:rFonts w:ascii="Arial" w:hAnsi="Arial" w:cs="Arial"/>
-          <w:bCs/>
-          <w:sz w:val="24"/>
-          <w:szCs w:val="22"/>
-        </w:rPr>
-        <w:t xml:space="preserve">idade que vive, e uma descrição </w:t>
-      </w:r>
-      <w:r>
-        <w:rPr>
-          <w:rFonts w:ascii="Arial" w:hAnsi="Arial" w:cs="Arial"/>
-          <w:bCs/>
-          <w:sz w:val="24"/>
-          <w:szCs w:val="22"/>
-        </w:rPr>
-        <w:t>do pr</w:t>
-      </w:r>
-      <w:r>
-        <w:rPr>
-          <w:rFonts w:ascii="Arial" w:hAnsi="Arial" w:cs="Arial"/>
-          <w:bCs/>
-          <w:sz w:val="24"/>
-          <w:szCs w:val="22"/>
-        </w:rPr>
-        <w:t>ocesso que gerou tal entidade.”.</w:t>
-      </w:r>
-    </w:p>
-    <w:p>
-      <w:pPr>
-        <w:widowControl w:val="0"/>
-        <w:autoSpaceDE w:val="0"/>
-        <w:autoSpaceDN w:val="0"/>
-        <w:adjustRightInd w:val="0"/>
-        <w:spacing w:line="360" w:lineRule="auto"/>
-        <w:jc w:val="both"/>
-        <w:rPr>
-          <w:rFonts w:ascii="Arial" w:hAnsi="Arial" w:cs="Arial"/>
-          <w:bCs/>
-          <w:sz w:val="24"/>
-          <w:szCs w:val="22"/>
-        </w:rPr>
-      </w:pPr>
-      <w:r>
-        <w:rPr>
-          <w:rFonts w:ascii="Arial" w:hAnsi="Arial" w:cs="Arial"/>
-          <w:bCs/>
-          <w:sz w:val="24"/>
-          <w:szCs w:val="22"/>
-        </w:rPr>
-        <w:t xml:space="preserve">Com a definição de padrões compreendida, um fator </w:t>
-      </w:r>
-      <w:r>
-        <w:rPr>
-          <w:rFonts w:ascii="Arial" w:hAnsi="Arial" w:cs="Arial"/>
-          <w:bCs/>
-          <w:sz w:val="24"/>
-          <w:szCs w:val="22"/>
-        </w:rPr>
-        <w:t>considerável</w:t>
-      </w:r>
-      <w:r>
-        <w:rPr>
-          <w:rFonts w:ascii="Arial" w:hAnsi="Arial" w:cs="Arial"/>
-          <w:bCs/>
-          <w:sz w:val="24"/>
-          <w:szCs w:val="22"/>
-        </w:rPr>
-        <w:t xml:space="preserve"> é o </w:t>
-      </w:r>
-      <w:r>
-        <w:rPr>
-          <w:rFonts w:ascii="Arial" w:hAnsi="Arial" w:cs="Arial"/>
-          <w:bCs/>
-          <w:sz w:val="24"/>
-          <w:szCs w:val="22"/>
-        </w:rPr>
-        <w:t xml:space="preserve">usuário, </w:t>
-      </w:r>
-      <w:r>
-        <w:rPr>
-          <w:rFonts w:ascii="Arial" w:hAnsi="Arial" w:cs="Arial"/>
-          <w:bCs/>
-          <w:sz w:val="24"/>
-          <w:szCs w:val="22"/>
-        </w:rPr>
-        <w:t>pois</w:t>
-      </w:r>
-      <w:r>
-        <w:rPr>
-          <w:rFonts w:ascii="Arial" w:hAnsi="Arial" w:cs="Arial"/>
-          <w:bCs/>
-          <w:sz w:val="24"/>
-          <w:szCs w:val="22"/>
-        </w:rPr>
-        <w:t xml:space="preserve"> se faz necessário</w:t>
-      </w:r>
-      <w:r>
-        <w:rPr>
-          <w:rFonts w:ascii="Arial" w:hAnsi="Arial" w:cs="Arial"/>
-          <w:bCs/>
-          <w:sz w:val="24"/>
-          <w:szCs w:val="22"/>
-        </w:rPr>
-        <w:t xml:space="preserve"> entender</w:t>
-      </w:r>
-      <w:r>
-        <w:rPr>
-          <w:rFonts w:ascii="Arial" w:hAnsi="Arial" w:cs="Arial"/>
-          <w:bCs/>
-          <w:sz w:val="24"/>
-          <w:szCs w:val="22"/>
-        </w:rPr>
-        <w:t>,</w:t>
-      </w:r>
-      <w:r>
-        <w:rPr>
-          <w:rFonts w:ascii="Arial" w:hAnsi="Arial" w:cs="Arial"/>
-          <w:bCs/>
-          <w:sz w:val="24"/>
-          <w:szCs w:val="22"/>
-        </w:rPr>
-        <w:t xml:space="preserve"> que o mesmo é uma </w:t>
-      </w:r>
-      <w:r>
-        <w:rPr>
-          <w:rFonts w:ascii="Arial" w:hAnsi="Arial" w:cs="Arial"/>
-          <w:bCs/>
-          <w:sz w:val="24"/>
-          <w:szCs w:val="22"/>
-        </w:rPr>
-        <w:t>mescla de várias pessoas, cada uma com necessidades, restriçõe</w:t>
-      </w:r>
-      <w:r>
-        <w:rPr>
-          <w:rFonts w:ascii="Arial" w:hAnsi="Arial" w:cs="Arial"/>
-          <w:bCs/>
-          <w:sz w:val="24"/>
-          <w:szCs w:val="22"/>
-        </w:rPr>
-        <w:t xml:space="preserve">s e preferências individuais. O </w:t>
-      </w:r>
-      <w:r>
-        <w:rPr>
-          <w:rFonts w:ascii="Arial" w:hAnsi="Arial" w:cs="Arial"/>
-          <w:bCs/>
-          <w:sz w:val="24"/>
-          <w:szCs w:val="22"/>
-        </w:rPr>
-        <w:t>usuário, então, se torna uma abstração, cujas interações deverã</w:t>
-      </w:r>
-      <w:r>
-        <w:rPr>
-          <w:rFonts w:ascii="Arial" w:hAnsi="Arial" w:cs="Arial"/>
-          <w:bCs/>
-          <w:sz w:val="24"/>
-          <w:szCs w:val="22"/>
-        </w:rPr>
-        <w:t xml:space="preserve">o ser projetadas visando alguns </w:t>
-      </w:r>
-      <w:r>
-        <w:rPr>
-          <w:rFonts w:ascii="Arial" w:hAnsi="Arial" w:cs="Arial"/>
-          <w:bCs/>
-          <w:sz w:val="24"/>
-          <w:szCs w:val="22"/>
-        </w:rPr>
-        <w:t>objetivos fundamentais da experiência do usuário.</w:t>
-      </w:r>
-    </w:p>
-    <w:p>
-      <w:pPr>
-        <w:widowControl w:val="0"/>
-        <w:autoSpaceDE w:val="0"/>
-        <w:autoSpaceDN w:val="0"/>
-        <w:adjustRightInd w:val="0"/>
-        <w:spacing w:line="360" w:lineRule="auto"/>
-        <w:jc w:val="both"/>
-        <w:rPr>
-          <w:rFonts w:ascii="Arial" w:hAnsi="Arial" w:cs="Arial"/>
-          <w:bCs/>
-          <w:sz w:val="24"/>
-          <w:szCs w:val="22"/>
-        </w:rPr>
-      </w:pPr>
-      <w:r>
-        <w:rPr>
-          <w:rFonts w:ascii="Arial" w:hAnsi="Arial" w:cs="Arial"/>
-          <w:bCs/>
-          <w:sz w:val="24"/>
-          <w:szCs w:val="22"/>
-        </w:rPr>
-        <w:t>A</w:t>
-      </w:r>
-      <w:r>
-        <w:rPr>
-          <w:rFonts w:ascii="Arial" w:hAnsi="Arial" w:cs="Arial"/>
-          <w:bCs/>
-          <w:sz w:val="24"/>
-          <w:szCs w:val="22"/>
-        </w:rPr>
-        <w:t xml:space="preserve"> engenharia cognitiva traz </w:t>
-      </w:r>
-      <w:r>
-        <w:rPr>
-          <w:rFonts w:ascii="Arial" w:hAnsi="Arial" w:cs="Arial"/>
-          <w:bCs/>
-          <w:sz w:val="24"/>
-          <w:szCs w:val="22"/>
-        </w:rPr>
-        <w:t xml:space="preserve">alguns aspectos que auxiliam no </w:t>
-      </w:r>
-      <w:r>
-        <w:rPr>
-          <w:rFonts w:ascii="Arial" w:hAnsi="Arial" w:cs="Arial"/>
-          <w:bCs/>
-          <w:sz w:val="24"/>
-          <w:szCs w:val="22"/>
-        </w:rPr>
-        <w:t>processo de compreender as necessidades do usuário em foco, entre</w:t>
-      </w:r>
-      <w:r>
-        <w:rPr>
-          <w:rFonts w:ascii="Arial" w:hAnsi="Arial" w:cs="Arial"/>
-          <w:bCs/>
-          <w:sz w:val="24"/>
-          <w:szCs w:val="22"/>
-        </w:rPr>
-        <w:t xml:space="preserve"> eles, a atenção, a percepção e </w:t>
-      </w:r>
-      <w:r>
-        <w:rPr>
-          <w:rFonts w:ascii="Arial" w:hAnsi="Arial" w:cs="Arial"/>
-          <w:bCs/>
-          <w:sz w:val="24"/>
-          <w:szCs w:val="22"/>
-        </w:rPr>
-        <w:t>reconhecimento e a memória.</w:t>
-      </w:r>
-    </w:p>
-    <w:p>
-      <w:pPr>
-        <w:widowControl w:val="0"/>
-        <w:autoSpaceDE w:val="0"/>
-        <w:autoSpaceDN w:val="0"/>
-        <w:adjustRightInd w:val="0"/>
-        <w:spacing w:line="360" w:lineRule="auto"/>
-        <w:jc w:val="both"/>
-        <w:rPr>
-          <w:rFonts w:ascii="Arial" w:hAnsi="Arial" w:cs="Arial"/>
-          <w:bCs/>
-          <w:sz w:val="24"/>
-          <w:szCs w:val="22"/>
-        </w:rPr>
-      </w:pPr>
-      <w:r>
-        <w:rPr>
-          <w:rFonts w:ascii="Arial" w:hAnsi="Arial" w:cs="Arial"/>
-          <w:bCs/>
-          <w:sz w:val="24"/>
-          <w:szCs w:val="22"/>
-        </w:rPr>
-        <w:t>O projeto de interação é um processo onde o objetivo é des</w:t>
-      </w:r>
-      <w:r>
-        <w:rPr>
-          <w:rFonts w:ascii="Arial" w:hAnsi="Arial" w:cs="Arial"/>
-          <w:bCs/>
-          <w:sz w:val="24"/>
-          <w:szCs w:val="22"/>
-        </w:rPr>
-        <w:t xml:space="preserve">envolver um espaço de trabalho, </w:t>
-      </w:r>
-      <w:r>
-        <w:rPr>
-          <w:rFonts w:ascii="Arial" w:hAnsi="Arial" w:cs="Arial"/>
-          <w:bCs/>
-          <w:sz w:val="24"/>
-          <w:szCs w:val="22"/>
-        </w:rPr>
-        <w:t>através de uma interface, onde o modelo mental do usuário alvo</w:t>
-      </w:r>
-      <w:r>
-        <w:rPr>
-          <w:rFonts w:ascii="Arial" w:hAnsi="Arial" w:cs="Arial"/>
-          <w:bCs/>
-          <w:sz w:val="24"/>
-          <w:szCs w:val="22"/>
-        </w:rPr>
-        <w:t xml:space="preserve"> seja correspondido pelo modelo </w:t>
-      </w:r>
-      <w:r>
-        <w:rPr>
-          <w:rFonts w:ascii="Arial" w:hAnsi="Arial" w:cs="Arial"/>
-          <w:bCs/>
-          <w:sz w:val="24"/>
-          <w:szCs w:val="22"/>
-        </w:rPr>
-        <w:t>do programa.</w:t>
-      </w:r>
-      <w:r>
-        <w:rPr>
-          <w:rFonts w:ascii="Arial" w:hAnsi="Arial" w:cs="Arial"/>
-          <w:bCs/>
-          <w:sz w:val="24"/>
-          <w:szCs w:val="22"/>
-        </w:rPr>
-        <w:t xml:space="preserve"> </w:t>
-      </w:r>
-      <w:r>
-        <w:rPr>
-          <w:rFonts w:ascii="Arial" w:hAnsi="Arial" w:cs="Arial"/>
-          <w:bCs/>
-          <w:sz w:val="24"/>
-          <w:szCs w:val="22"/>
-        </w:rPr>
-        <w:t>Os</w:t>
-      </w:r>
-      <w:r>
-        <w:rPr>
-          <w:rFonts w:ascii="Arial" w:hAnsi="Arial" w:cs="Arial"/>
-          <w:bCs/>
-          <w:sz w:val="24"/>
-          <w:szCs w:val="22"/>
-        </w:rPr>
-        <w:t xml:space="preserve"> princípios </w:t>
-      </w:r>
-      <w:r>
-        <w:rPr>
-          <w:rFonts w:ascii="Arial" w:hAnsi="Arial" w:cs="Arial"/>
-          <w:bCs/>
-          <w:sz w:val="24"/>
-          <w:szCs w:val="22"/>
-        </w:rPr>
-        <w:t>de Projeto</w:t>
-      </w:r>
-      <w:r>
-        <w:rPr>
-          <w:rFonts w:ascii="Arial" w:hAnsi="Arial" w:cs="Arial"/>
-          <w:bCs/>
-          <w:sz w:val="24"/>
-          <w:szCs w:val="22"/>
-        </w:rPr>
-        <w:t xml:space="preserve"> elaborado por Donald Norman </w:t>
-      </w:r>
-      <w:r>
-        <w:rPr>
-          <w:rFonts w:ascii="Arial" w:hAnsi="Arial" w:cs="Arial"/>
-          <w:bCs/>
-          <w:sz w:val="24"/>
-          <w:szCs w:val="22"/>
-        </w:rPr>
-        <w:t>quando seguidos, elevam a qualidade do produto final:</w:t>
+        <w:t>Os princípios de p</w:t>
+      </w:r>
+      <w:r>
+        <w:rPr>
+          <w:rFonts w:ascii="Arial" w:hAnsi="Arial" w:cs="Arial"/>
+          <w:bCs/>
+          <w:sz w:val="24"/>
+          <w:szCs w:val="22"/>
+        </w:rPr>
+        <w:t>rojeto</w:t>
+      </w:r>
+      <w:r>
+        <w:rPr>
+          <w:rFonts w:ascii="Arial" w:hAnsi="Arial" w:cs="Arial"/>
+          <w:bCs/>
+          <w:sz w:val="24"/>
+          <w:szCs w:val="22"/>
+        </w:rPr>
+        <w:t xml:space="preserve"> elaborado por Donald Norman</w:t>
+      </w:r>
+      <w:r>
+        <w:rPr>
+          <w:rFonts w:ascii="Arial" w:hAnsi="Arial" w:cs="Arial"/>
+          <w:bCs/>
+          <w:sz w:val="24"/>
+          <w:szCs w:val="22"/>
+        </w:rPr>
+        <w:t xml:space="preserve"> são citados no artigo, e quando</w:t>
+      </w:r>
+      <w:r>
+        <w:rPr>
+          <w:rFonts w:ascii="Arial" w:hAnsi="Arial" w:cs="Arial"/>
+          <w:bCs/>
+          <w:sz w:val="24"/>
+          <w:szCs w:val="22"/>
+        </w:rPr>
+        <w:t xml:space="preserve"> seguidos, elevam a qualidade do produto final:</w:t>
       </w:r>
     </w:p>
     <w:p>
@@ -1846,7 +1130,17 @@
           <w:sz w:val="24"/>
           <w:szCs w:val="22"/>
         </w:rPr>
-        <w:t>é a relação entre a distribuição dos controles pela interface e seus</w:t>
+        <w:t xml:space="preserve">é a relação entre a distribuição dos controles pela interface e </w:t>
+      </w:r>
+      <w:r>
+        <w:rPr>
+          <w:rFonts w:ascii="Arial" w:hAnsi="Arial" w:cs="Arial"/>
+          <w:bCs/>
+          <w:sz w:val="24"/>
+          <w:szCs w:val="22"/>
+        </w:rPr>
+        <w:lastRenderedPageBreak/>
+        <w:t>seus</w:t>
       </w:r>
       <w:r>
         <w:rPr>
@@ -2147,17 +1441,37 @@
           <w:sz w:val="24"/>
           <w:szCs w:val="22"/>
         </w:rPr>
-        <w:t>, referente a artigos lidos</w:t>
-      </w:r>
-      <w:r>
-        <w:rPr>
-          <w:rFonts w:ascii="Arial" w:hAnsi="Arial" w:cs="Arial"/>
-          <w:bCs/>
-          <w:sz w:val="24"/>
-          <w:szCs w:val="22"/>
-        </w:rPr>
-        <w:t>.</w:t>
-      </w:r>
+        <w:t>, referente a</w:t>
+      </w:r>
+      <w:r>
+        <w:rPr>
+          <w:rFonts w:ascii="Arial" w:hAnsi="Arial" w:cs="Arial"/>
+          <w:bCs/>
+          <w:sz w:val="24"/>
+          <w:szCs w:val="22"/>
+        </w:rPr>
+        <w:t>o</w:t>
+      </w:r>
+      <w:r>
+        <w:rPr>
+          <w:rFonts w:ascii="Arial" w:hAnsi="Arial" w:cs="Arial"/>
+          <w:bCs/>
+          <w:sz w:val="24"/>
+          <w:szCs w:val="22"/>
+        </w:rPr>
+        <w:t xml:space="preserve"> artigo</w:t>
+      </w:r>
+      <w:r>
+        <w:rPr>
+          <w:rFonts w:ascii="Arial" w:hAnsi="Arial" w:cs="Arial"/>
+          <w:bCs/>
+          <w:sz w:val="24"/>
+          <w:szCs w:val="22"/>
+        </w:rPr>
+        <w:t xml:space="preserve"> lido.</w:t>
+      </w:r>
+      <w:bookmarkStart w:id="0" w:name="_GoBack"/>
+      <w:bookmarkEnd w:id="0"/>
     </w:p>
     <w:p>
       <w:pPr>
